--- a/Zapis.docx
+++ b/Zapis.docx
@@ -568,6 +568,7 @@
         </w:rPr>
         <w:t xml:space="preserve"> </w:t>
       </w:r>
+      <w:proofErr w:type="spellStart"/>
       <w:r>
         <w:rPr>
           <w:rFonts w:ascii="Times New Roman" w:eastAsia="Times New Roman" w:hAnsi="Times New Roman" w:cs="Times New Roman"/>
@@ -623,7 +624,17 @@
           <w:sz w:val="28"/>
           <w:szCs w:val="28"/>
         </w:rPr>
-        <w:t>о»</w:t>
+        <w:t>о</w:t>
+      </w:r>
+      <w:proofErr w:type="spellEnd"/>
+      <w:r>
+        <w:rPr>
+          <w:rFonts w:ascii="Times New Roman" w:eastAsia="Times New Roman" w:hAnsi="Times New Roman" w:cs="Times New Roman"/>
+          <w:color w:val="000000"/>
+          <w:sz w:val="28"/>
+          <w:szCs w:val="28"/>
+        </w:rPr>
+        <w:t>»</w:t>
       </w:r>
     </w:p>
     <w:p>
@@ -2066,6 +2077,7 @@
         </w:rPr>
         <w:t>«</w:t>
       </w:r>
+      <w:proofErr w:type="spellStart"/>
       <w:r>
         <w:rPr>
           <w:rFonts w:ascii="Times New Roman" w:hAnsi="Times New Roman" w:cs="Times New Roman"/>
@@ -2073,7 +2085,37 @@
           <w:sz w:val="28"/>
           <w:szCs w:val="28"/>
         </w:rPr>
-        <w:t xml:space="preserve">Windows form </w:t>
+        <w:t>Windows</w:t>
+      </w:r>
+      <w:proofErr w:type="spellEnd"/>
+      <w:r>
+        <w:rPr>
+          <w:rFonts w:ascii="Times New Roman" w:hAnsi="Times New Roman" w:cs="Times New Roman"/>
+          <w:i/>
+          <w:sz w:val="28"/>
+          <w:szCs w:val="28"/>
+        </w:rPr>
+        <w:t xml:space="preserve"> </w:t>
+      </w:r>
+      <w:proofErr w:type="spellStart"/>
+      <w:r>
+        <w:rPr>
+          <w:rFonts w:ascii="Times New Roman" w:hAnsi="Times New Roman" w:cs="Times New Roman"/>
+          <w:i/>
+          <w:sz w:val="28"/>
+          <w:szCs w:val="28"/>
+        </w:rPr>
+        <w:t>form</w:t>
+      </w:r>
+      <w:proofErr w:type="spellEnd"/>
+      <w:r>
+        <w:rPr>
+          <w:rFonts w:ascii="Times New Roman" w:hAnsi="Times New Roman" w:cs="Times New Roman"/>
+          <w:i/>
+          <w:sz w:val="28"/>
+          <w:szCs w:val="28"/>
+        </w:rPr>
+        <w:t xml:space="preserve"> </w:t>
       </w:r>
       <w:r>
         <w:rPr>
@@ -2710,6 +2752,7 @@
         </w:rPr>
         <w:t xml:space="preserve"> </w:t>
       </w:r>
+      <w:proofErr w:type="gramStart"/>
       <w:r>
         <w:rPr>
           <w:rFonts w:ascii="Times New Roman" w:eastAsia="Times New Roman" w:hAnsi="Times New Roman" w:cs="Times New Roman"/>
@@ -2736,7 +2779,17 @@
           <w:sz w:val="28"/>
           <w:szCs w:val="28"/>
         </w:rPr>
-        <w:t xml:space="preserve">иты:     </w:t>
+        <w:t xml:space="preserve">иты:   </w:t>
+      </w:r>
+      <w:proofErr w:type="gramEnd"/>
+      <w:r>
+        <w:rPr>
+          <w:rFonts w:ascii="Times New Roman" w:eastAsia="Times New Roman" w:hAnsi="Times New Roman" w:cs="Times New Roman"/>
+          <w:color w:val="000000"/>
+          <w:sz w:val="28"/>
+          <w:szCs w:val="28"/>
+        </w:rPr>
+        <w:t xml:space="preserve">  </w:t>
       </w:r>
       <w:r>
         <w:rPr>
@@ -5202,15 +5255,18 @@
         <w:jc w:val="center"/>
         <w:rPr>
           <w:rFonts w:ascii="Times New Roman" w:hAnsi="Times New Roman" w:cs="Times New Roman"/>
+          <w:b/>
           <w:color w:val="auto"/>
           <w:sz w:val="28"/>
           <w:szCs w:val="28"/>
         </w:rPr>
       </w:pPr>
       <w:bookmarkStart w:id="1" w:name="_Toc130337682"/>
+      <w:bookmarkStart w:id="2" w:name="_GoBack"/>
       <w:r>
         <w:rPr>
           <w:rFonts w:ascii="Times New Roman" w:hAnsi="Times New Roman" w:cs="Times New Roman"/>
+          <w:b/>
           <w:color w:val="auto"/>
           <w:sz w:val="28"/>
           <w:szCs w:val="28"/>
@@ -5220,6 +5276,7 @@
       </w:r>
       <w:bookmarkEnd w:id="1"/>
     </w:p>
+    <w:bookmarkEnd w:id="2"/>
     <w:p/>
     <w:p>
       <w:pPr>
@@ -5425,7 +5482,7 @@
           <w:szCs w:val="28"/>
         </w:rPr>
       </w:pPr>
-      <w:bookmarkStart w:id="2" w:name="_Toc130337683"/>
+      <w:bookmarkStart w:id="3" w:name="_Toc130337683"/>
       <w:r>
         <w:rPr>
           <w:rFonts w:ascii="Times New Roman" w:eastAsia="Times New Roman" w:hAnsi="Times New Roman" w:cs="Times New Roman"/>
@@ -5853,7 +5910,7 @@
         </w:rPr>
         <w:t>ТОВ</w:t>
       </w:r>
-      <w:bookmarkEnd w:id="2"/>
+      <w:bookmarkEnd w:id="3"/>
     </w:p>
     <w:p>
       <w:pPr>
@@ -5877,7 +5934,7 @@
           <w:szCs w:val="28"/>
         </w:rPr>
       </w:pPr>
-      <w:bookmarkStart w:id="3" w:name="_Toc130337684"/>
+      <w:bookmarkStart w:id="4" w:name="_Toc130337684"/>
       <w:r>
         <w:rPr>
           <w:rFonts w:ascii="Times New Roman" w:eastAsia="Times New Roman" w:hAnsi="Times New Roman" w:cs="Times New Roman"/>
@@ -5947,7 +6004,7 @@
         </w:rPr>
         <w:t>алогов</w:t>
       </w:r>
-      <w:bookmarkEnd w:id="3"/>
+      <w:bookmarkEnd w:id="4"/>
     </w:p>
     <w:p>
       <w:pPr>
@@ -6059,6 +6116,7 @@
         </w:rPr>
         <w:t xml:space="preserve">Для театров, как и для любых других мероприятий, существует множество систем продажи билетов, которые предоставляют различные инструменты для управления продажами и улучшения опыта посетителей. Одной из таких систем является </w:t>
       </w:r>
+      <w:proofErr w:type="spellStart"/>
       <w:r>
         <w:rPr>
           <w:rFonts w:ascii="Times New Roman" w:eastAsia="Times New Roman" w:hAnsi="Times New Roman" w:cs="Times New Roman"/>
@@ -6069,6 +6127,7 @@
         </w:rPr>
         <w:t>Ticketmaster</w:t>
       </w:r>
+      <w:proofErr w:type="spellEnd"/>
       <w:r>
         <w:rPr>
           <w:rFonts w:ascii="Times New Roman" w:eastAsia="Times New Roman" w:hAnsi="Times New Roman" w:cs="Times New Roman"/>
@@ -6078,6 +6137,7 @@
         </w:rPr>
         <w:t xml:space="preserve">. Это крупнейшая система продажи билетов в мире, которая позволяет театрам создавать схему зала и бронировать места, а также отправлять электронные билеты на почту или мобильный телефон посетителя. Кроме того, </w:t>
       </w:r>
+      <w:proofErr w:type="spellStart"/>
       <w:r>
         <w:rPr>
           <w:rFonts w:ascii="Times New Roman" w:eastAsia="Times New Roman" w:hAnsi="Times New Roman" w:cs="Times New Roman"/>
@@ -6088,6 +6148,7 @@
         </w:rPr>
         <w:t>Ticketmaster</w:t>
       </w:r>
+      <w:proofErr w:type="spellEnd"/>
       <w:r>
         <w:rPr>
           <w:rFonts w:ascii="Times New Roman" w:eastAsia="Times New Roman" w:hAnsi="Times New Roman" w:cs="Times New Roman"/>
@@ -6129,6 +6190,7 @@
         </w:rPr>
         <w:t xml:space="preserve">Другой системой продажи билетов, которая может быть полезна для театров, является </w:t>
       </w:r>
+      <w:proofErr w:type="spellStart"/>
       <w:r>
         <w:rPr>
           <w:rFonts w:ascii="Times New Roman" w:eastAsia="Times New Roman" w:hAnsi="Times New Roman" w:cs="Times New Roman"/>
@@ -6139,6 +6201,7 @@
         </w:rPr>
         <w:t>Eventbrite</w:t>
       </w:r>
+      <w:proofErr w:type="spellEnd"/>
       <w:r>
         <w:rPr>
           <w:rFonts w:ascii="Times New Roman" w:eastAsia="Times New Roman" w:hAnsi="Times New Roman" w:cs="Times New Roman"/>
@@ -6148,6 +6211,7 @@
         </w:rPr>
         <w:t xml:space="preserve">. Эта система позволяет театрам создавать персонализированные страницы мероприятий с подробной информацией, фотографиями и видео. Театры могут использовать </w:t>
       </w:r>
+      <w:proofErr w:type="spellStart"/>
       <w:r>
         <w:rPr>
           <w:rFonts w:ascii="Times New Roman" w:eastAsia="Times New Roman" w:hAnsi="Times New Roman" w:cs="Times New Roman"/>
@@ -6158,6 +6222,7 @@
         </w:rPr>
         <w:t>Eventbrite</w:t>
       </w:r>
+      <w:proofErr w:type="spellEnd"/>
       <w:r>
         <w:rPr>
           <w:rFonts w:ascii="Times New Roman" w:eastAsia="Times New Roman" w:hAnsi="Times New Roman" w:cs="Times New Roman"/>
@@ -6199,16 +6264,62 @@
         </w:rPr>
         <w:t xml:space="preserve">Еще одной системой продажи билетов, которая может быть полезна для театров, является </w:t>
       </w:r>
-      <w:r>
-        <w:rPr>
-          <w:rFonts w:ascii="Times New Roman" w:eastAsia="Times New Roman" w:hAnsi="Times New Roman" w:cs="Times New Roman"/>
-          <w:i/>
-          <w:color w:val="000000"/>
-          <w:sz w:val="28"/>
-          <w:szCs w:val="28"/>
-        </w:rPr>
-        <w:t>Brown Paper Tickets</w:t>
-      </w:r>
+      <w:proofErr w:type="spellStart"/>
+      <w:r>
+        <w:rPr>
+          <w:rFonts w:ascii="Times New Roman" w:eastAsia="Times New Roman" w:hAnsi="Times New Roman" w:cs="Times New Roman"/>
+          <w:i/>
+          <w:color w:val="000000"/>
+          <w:sz w:val="28"/>
+          <w:szCs w:val="28"/>
+        </w:rPr>
+        <w:t>Brown</w:t>
+      </w:r>
+      <w:proofErr w:type="spellEnd"/>
+      <w:r>
+        <w:rPr>
+          <w:rFonts w:ascii="Times New Roman" w:eastAsia="Times New Roman" w:hAnsi="Times New Roman" w:cs="Times New Roman"/>
+          <w:i/>
+          <w:color w:val="000000"/>
+          <w:sz w:val="28"/>
+          <w:szCs w:val="28"/>
+        </w:rPr>
+        <w:t xml:space="preserve"> </w:t>
+      </w:r>
+      <w:proofErr w:type="spellStart"/>
+      <w:r>
+        <w:rPr>
+          <w:rFonts w:ascii="Times New Roman" w:eastAsia="Times New Roman" w:hAnsi="Times New Roman" w:cs="Times New Roman"/>
+          <w:i/>
+          <w:color w:val="000000"/>
+          <w:sz w:val="28"/>
+          <w:szCs w:val="28"/>
+        </w:rPr>
+        <w:t>Paper</w:t>
+      </w:r>
+      <w:proofErr w:type="spellEnd"/>
+      <w:r>
+        <w:rPr>
+          <w:rFonts w:ascii="Times New Roman" w:eastAsia="Times New Roman" w:hAnsi="Times New Roman" w:cs="Times New Roman"/>
+          <w:i/>
+          <w:color w:val="000000"/>
+          <w:sz w:val="28"/>
+          <w:szCs w:val="28"/>
+        </w:rPr>
+        <w:t xml:space="preserve"> </w:t>
+      </w:r>
+      <w:proofErr w:type="spellStart"/>
+      <w:r>
+        <w:rPr>
+          <w:rFonts w:ascii="Times New Roman" w:eastAsia="Times New Roman" w:hAnsi="Times New Roman" w:cs="Times New Roman"/>
+          <w:i/>
+          <w:color w:val="000000"/>
+          <w:sz w:val="28"/>
+          <w:szCs w:val="28"/>
+        </w:rPr>
+        <w:t>Tickets</w:t>
+      </w:r>
+      <w:proofErr w:type="spellEnd"/>
       <w:r>
         <w:rPr>
           <w:rFonts w:ascii="Times New Roman" w:eastAsia="Times New Roman" w:hAnsi="Times New Roman" w:cs="Times New Roman"/>
@@ -6218,16 +6329,62 @@
         </w:rPr>
         <w:t xml:space="preserve">. Эта система специализируется на мероприятиях с небольшим бюджетом, включая театральные спектакли. </w:t>
       </w:r>
-      <w:r>
-        <w:rPr>
-          <w:rFonts w:ascii="Times New Roman" w:eastAsia="Times New Roman" w:hAnsi="Times New Roman" w:cs="Times New Roman"/>
-          <w:i/>
-          <w:color w:val="000000"/>
-          <w:sz w:val="28"/>
-          <w:szCs w:val="28"/>
-        </w:rPr>
-        <w:t>Brown Paper Tickets</w:t>
-      </w:r>
+      <w:proofErr w:type="spellStart"/>
+      <w:r>
+        <w:rPr>
+          <w:rFonts w:ascii="Times New Roman" w:eastAsia="Times New Roman" w:hAnsi="Times New Roman" w:cs="Times New Roman"/>
+          <w:i/>
+          <w:color w:val="000000"/>
+          <w:sz w:val="28"/>
+          <w:szCs w:val="28"/>
+        </w:rPr>
+        <w:t>Brown</w:t>
+      </w:r>
+      <w:proofErr w:type="spellEnd"/>
+      <w:r>
+        <w:rPr>
+          <w:rFonts w:ascii="Times New Roman" w:eastAsia="Times New Roman" w:hAnsi="Times New Roman" w:cs="Times New Roman"/>
+          <w:i/>
+          <w:color w:val="000000"/>
+          <w:sz w:val="28"/>
+          <w:szCs w:val="28"/>
+        </w:rPr>
+        <w:t xml:space="preserve"> </w:t>
+      </w:r>
+      <w:proofErr w:type="spellStart"/>
+      <w:r>
+        <w:rPr>
+          <w:rFonts w:ascii="Times New Roman" w:eastAsia="Times New Roman" w:hAnsi="Times New Roman" w:cs="Times New Roman"/>
+          <w:i/>
+          <w:color w:val="000000"/>
+          <w:sz w:val="28"/>
+          <w:szCs w:val="28"/>
+        </w:rPr>
+        <w:t>Paper</w:t>
+      </w:r>
+      <w:proofErr w:type="spellEnd"/>
+      <w:r>
+        <w:rPr>
+          <w:rFonts w:ascii="Times New Roman" w:eastAsia="Times New Roman" w:hAnsi="Times New Roman" w:cs="Times New Roman"/>
+          <w:i/>
+          <w:color w:val="000000"/>
+          <w:sz w:val="28"/>
+          <w:szCs w:val="28"/>
+        </w:rPr>
+        <w:t xml:space="preserve"> </w:t>
+      </w:r>
+      <w:proofErr w:type="spellStart"/>
+      <w:r>
+        <w:rPr>
+          <w:rFonts w:ascii="Times New Roman" w:eastAsia="Times New Roman" w:hAnsi="Times New Roman" w:cs="Times New Roman"/>
+          <w:i/>
+          <w:color w:val="000000"/>
+          <w:sz w:val="28"/>
+          <w:szCs w:val="28"/>
+        </w:rPr>
+        <w:t>Tickets</w:t>
+      </w:r>
+      <w:proofErr w:type="spellEnd"/>
       <w:r>
         <w:rPr>
           <w:rFonts w:ascii="Times New Roman" w:eastAsia="Times New Roman" w:hAnsi="Times New Roman" w:cs="Times New Roman"/>
@@ -6269,6 +6426,7 @@
         </w:rPr>
         <w:t xml:space="preserve">Наконец, система </w:t>
       </w:r>
+      <w:proofErr w:type="spellStart"/>
       <w:r>
         <w:rPr>
           <w:rFonts w:ascii="Times New Roman" w:eastAsia="Times New Roman" w:hAnsi="Times New Roman" w:cs="Times New Roman"/>
@@ -6279,6 +6437,7 @@
         </w:rPr>
         <w:t>Spektrix</w:t>
       </w:r>
+      <w:proofErr w:type="spellEnd"/>
       <w:r>
         <w:rPr>
           <w:rFonts w:ascii="Times New Roman" w:eastAsia="Times New Roman" w:hAnsi="Times New Roman" w:cs="Times New Roman"/>
@@ -6386,7 +6545,7 @@
           <w:szCs w:val="28"/>
         </w:rPr>
       </w:pPr>
-      <w:bookmarkStart w:id="4" w:name="_Toc130337685"/>
+      <w:bookmarkStart w:id="5" w:name="_Toc130337685"/>
       <w:r>
         <w:rPr>
           <w:rFonts w:ascii="Times New Roman" w:eastAsia="Times New Roman" w:hAnsi="Times New Roman" w:cs="Times New Roman"/>
@@ -6583,7 +6742,7 @@
         </w:rPr>
         <w:t>ание</w:t>
       </w:r>
-      <w:bookmarkEnd w:id="4"/>
+      <w:bookmarkEnd w:id="5"/>
     </w:p>
     <w:p>
       <w:pPr>
@@ -6843,8 +7002,6 @@
         </w:rPr>
         <w:t xml:space="preserve"> </w:t>
       </w:r>
-      <w:bookmarkStart w:id="5" w:name="_GoBack"/>
-      <w:bookmarkEnd w:id="5"/>
       <w:r>
         <w:rPr>
           <w:rFonts w:ascii="Times New Roman" w:eastAsia="Times New Roman" w:hAnsi="Times New Roman" w:cs="Times New Roman"/>
@@ -12216,6 +12373,7 @@
         </w:rPr>
         <w:t xml:space="preserve"> </w:t>
       </w:r>
+      <w:proofErr w:type="spellStart"/>
       <w:r>
         <w:rPr>
           <w:rFonts w:ascii="Times New Roman" w:eastAsia="Times New Roman" w:hAnsi="Times New Roman" w:cs="Times New Roman"/>
@@ -12262,6 +12420,7 @@
         </w:rPr>
         <w:t>a</w:t>
       </w:r>
+      <w:proofErr w:type="spellEnd"/>
       <w:r>
         <w:rPr>
           <w:rFonts w:ascii="Times New Roman" w:eastAsia="Times New Roman" w:hAnsi="Times New Roman" w:cs="Times New Roman"/>
@@ -12271,6 +12430,7 @@
         </w:rPr>
         <w:t xml:space="preserve">, </w:t>
       </w:r>
+      <w:proofErr w:type="spellStart"/>
       <w:r>
         <w:rPr>
           <w:rFonts w:ascii="Times New Roman" w:eastAsia="Times New Roman" w:hAnsi="Times New Roman" w:cs="Times New Roman"/>
@@ -12328,6 +12488,7 @@
         </w:rPr>
         <w:t>n</w:t>
       </w:r>
+      <w:proofErr w:type="spellEnd"/>
       <w:r>
         <w:rPr>
           <w:rFonts w:ascii="Times New Roman" w:eastAsia="Times New Roman" w:hAnsi="Times New Roman" w:cs="Times New Roman"/>
@@ -12965,7 +13126,67 @@
           <w:sz w:val="28"/>
           <w:szCs w:val="28"/>
         </w:rPr>
-        <w:t>Некоторые известные примеры объектно-ориентированных языков программирования включают Java, Python, C++, Ruby и PHP. В целом, ООП представляет собой мощный инструмент для разработки программного обеспечения, который может значительно упростить процесс разработки и поддержки кода.</w:t>
+        <w:t xml:space="preserve">Некоторые известные примеры объектно-ориентированных языков программирования включают </w:t>
+      </w:r>
+      <w:proofErr w:type="spellStart"/>
+      <w:r>
+        <w:rPr>
+          <w:rFonts w:ascii="Times New Roman" w:eastAsia="Times New Roman" w:hAnsi="Times New Roman" w:cs="Times New Roman"/>
+          <w:color w:val="000000"/>
+          <w:sz w:val="28"/>
+          <w:szCs w:val="28"/>
+        </w:rPr>
+        <w:t>Java</w:t>
+      </w:r>
+      <w:proofErr w:type="spellEnd"/>
+      <w:r>
+        <w:rPr>
+          <w:rFonts w:ascii="Times New Roman" w:eastAsia="Times New Roman" w:hAnsi="Times New Roman" w:cs="Times New Roman"/>
+          <w:color w:val="000000"/>
+          <w:sz w:val="28"/>
+          <w:szCs w:val="28"/>
+        </w:rPr>
+        <w:t xml:space="preserve">, </w:t>
+      </w:r>
+      <w:proofErr w:type="spellStart"/>
+      <w:r>
+        <w:rPr>
+          <w:rFonts w:ascii="Times New Roman" w:eastAsia="Times New Roman" w:hAnsi="Times New Roman" w:cs="Times New Roman"/>
+          <w:color w:val="000000"/>
+          <w:sz w:val="28"/>
+          <w:szCs w:val="28"/>
+        </w:rPr>
+        <w:t>Python</w:t>
+      </w:r>
+      <w:proofErr w:type="spellEnd"/>
+      <w:r>
+        <w:rPr>
+          <w:rFonts w:ascii="Times New Roman" w:eastAsia="Times New Roman" w:hAnsi="Times New Roman" w:cs="Times New Roman"/>
+          <w:color w:val="000000"/>
+          <w:sz w:val="28"/>
+          <w:szCs w:val="28"/>
+        </w:rPr>
+        <w:t xml:space="preserve">, C++, </w:t>
+      </w:r>
+      <w:proofErr w:type="spellStart"/>
+      <w:r>
+        <w:rPr>
+          <w:rFonts w:ascii="Times New Roman" w:eastAsia="Times New Roman" w:hAnsi="Times New Roman" w:cs="Times New Roman"/>
+          <w:color w:val="000000"/>
+          <w:sz w:val="28"/>
+          <w:szCs w:val="28"/>
+        </w:rPr>
+        <w:t>Ruby</w:t>
+      </w:r>
+      <w:proofErr w:type="spellEnd"/>
+      <w:r>
+        <w:rPr>
+          <w:rFonts w:ascii="Times New Roman" w:eastAsia="Times New Roman" w:hAnsi="Times New Roman" w:cs="Times New Roman"/>
+          <w:color w:val="000000"/>
+          <w:sz w:val="28"/>
+          <w:szCs w:val="28"/>
+        </w:rPr>
+        <w:t xml:space="preserve"> и PHP. В целом, ООП представляет собой мощный инструмент для разработки программного обеспечения, который может значительно упростить процесс разработки и поддержки кода.</w:t>
       </w:r>
     </w:p>
     <w:p>
@@ -13241,6 +13462,7 @@
         </w:rPr>
         <w:t>– это аббревиатура, которая означает пять принципов объектно-ориентированного программирования, разработанных Робертом Мартином (</w:t>
       </w:r>
+      <w:proofErr w:type="spellStart"/>
       <w:r>
         <w:rPr>
           <w:rFonts w:ascii="Times New Roman" w:hAnsi="Times New Roman" w:cs="Times New Roman"/>
@@ -13248,8 +13470,29 @@
           <w:sz w:val="28"/>
           <w:szCs w:val="28"/>
         </w:rPr>
-        <w:t>Robert C. Martin</w:t>
-      </w:r>
+        <w:t>Robert</w:t>
+      </w:r>
+      <w:proofErr w:type="spellEnd"/>
+      <w:r>
+        <w:rPr>
+          <w:rFonts w:ascii="Times New Roman" w:hAnsi="Times New Roman" w:cs="Times New Roman"/>
+          <w:i/>
+          <w:sz w:val="28"/>
+          <w:szCs w:val="28"/>
+        </w:rPr>
+        <w:t xml:space="preserve"> C. </w:t>
+      </w:r>
+      <w:proofErr w:type="spellStart"/>
+      <w:r>
+        <w:rPr>
+          <w:rFonts w:ascii="Times New Roman" w:hAnsi="Times New Roman" w:cs="Times New Roman"/>
+          <w:i/>
+          <w:sz w:val="28"/>
+          <w:szCs w:val="28"/>
+        </w:rPr>
+        <w:t>Martin</w:t>
+      </w:r>
+      <w:proofErr w:type="spellEnd"/>
       <w:r>
         <w:rPr>
           <w:rFonts w:ascii="Times New Roman" w:hAnsi="Times New Roman" w:cs="Times New Roman"/>
@@ -13321,6 +13564,7 @@
         </w:rPr>
         <w:t>Принцип единственной ответственности (</w:t>
       </w:r>
+      <w:proofErr w:type="spellStart"/>
       <w:r>
         <w:rPr>
           <w:rFonts w:ascii="Times New Roman" w:hAnsi="Times New Roman" w:cs="Times New Roman"/>
@@ -13328,7 +13572,57 @@
           <w:sz w:val="28"/>
           <w:szCs w:val="28"/>
         </w:rPr>
-        <w:t>Single Responsibility Principle, SRP</w:t>
+        <w:t>Single</w:t>
+      </w:r>
+      <w:proofErr w:type="spellEnd"/>
+      <w:r>
+        <w:rPr>
+          <w:rFonts w:ascii="Times New Roman" w:hAnsi="Times New Roman" w:cs="Times New Roman"/>
+          <w:i/>
+          <w:sz w:val="28"/>
+          <w:szCs w:val="28"/>
+        </w:rPr>
+        <w:t xml:space="preserve"> </w:t>
+      </w:r>
+      <w:proofErr w:type="spellStart"/>
+      <w:r>
+        <w:rPr>
+          <w:rFonts w:ascii="Times New Roman" w:hAnsi="Times New Roman" w:cs="Times New Roman"/>
+          <w:i/>
+          <w:sz w:val="28"/>
+          <w:szCs w:val="28"/>
+        </w:rPr>
+        <w:t>Responsibility</w:t>
+      </w:r>
+      <w:proofErr w:type="spellEnd"/>
+      <w:r>
+        <w:rPr>
+          <w:rFonts w:ascii="Times New Roman" w:hAnsi="Times New Roman" w:cs="Times New Roman"/>
+          <w:i/>
+          <w:sz w:val="28"/>
+          <w:szCs w:val="28"/>
+        </w:rPr>
+        <w:t xml:space="preserve"> </w:t>
+      </w:r>
+      <w:proofErr w:type="spellStart"/>
+      <w:r>
+        <w:rPr>
+          <w:rFonts w:ascii="Times New Roman" w:hAnsi="Times New Roman" w:cs="Times New Roman"/>
+          <w:i/>
+          <w:sz w:val="28"/>
+          <w:szCs w:val="28"/>
+        </w:rPr>
+        <w:t>Principle</w:t>
+      </w:r>
+      <w:proofErr w:type="spellEnd"/>
+      <w:r>
+        <w:rPr>
+          <w:rFonts w:ascii="Times New Roman" w:hAnsi="Times New Roman" w:cs="Times New Roman"/>
+          <w:i/>
+          <w:sz w:val="28"/>
+          <w:szCs w:val="28"/>
+        </w:rPr>
+        <w:t>, SRP</w:t>
       </w:r>
       <w:r>
         <w:rPr>
@@ -13365,6 +13659,7 @@
         </w:rPr>
         <w:t>Принцип открытости/закрытости (</w:t>
       </w:r>
+      <w:proofErr w:type="spellStart"/>
       <w:r>
         <w:rPr>
           <w:rFonts w:ascii="Times New Roman" w:hAnsi="Times New Roman" w:cs="Times New Roman"/>
@@ -13372,7 +13667,57 @@
           <w:sz w:val="28"/>
           <w:szCs w:val="28"/>
         </w:rPr>
-        <w:t>Open/Closed Principle, OCP</w:t>
+        <w:t>Open</w:t>
+      </w:r>
+      <w:proofErr w:type="spellEnd"/>
+      <w:r>
+        <w:rPr>
+          <w:rFonts w:ascii="Times New Roman" w:hAnsi="Times New Roman" w:cs="Times New Roman"/>
+          <w:i/>
+          <w:sz w:val="28"/>
+          <w:szCs w:val="28"/>
+        </w:rPr>
+        <w:t>/</w:t>
+      </w:r>
+      <w:proofErr w:type="spellStart"/>
+      <w:r>
+        <w:rPr>
+          <w:rFonts w:ascii="Times New Roman" w:hAnsi="Times New Roman" w:cs="Times New Roman"/>
+          <w:i/>
+          <w:sz w:val="28"/>
+          <w:szCs w:val="28"/>
+        </w:rPr>
+        <w:t>Closed</w:t>
+      </w:r>
+      <w:proofErr w:type="spellEnd"/>
+      <w:r>
+        <w:rPr>
+          <w:rFonts w:ascii="Times New Roman" w:hAnsi="Times New Roman" w:cs="Times New Roman"/>
+          <w:i/>
+          <w:sz w:val="28"/>
+          <w:szCs w:val="28"/>
+        </w:rPr>
+        <w:t xml:space="preserve"> </w:t>
+      </w:r>
+      <w:proofErr w:type="spellStart"/>
+      <w:r>
+        <w:rPr>
+          <w:rFonts w:ascii="Times New Roman" w:hAnsi="Times New Roman" w:cs="Times New Roman"/>
+          <w:i/>
+          <w:sz w:val="28"/>
+          <w:szCs w:val="28"/>
+        </w:rPr>
+        <w:t>Principle</w:t>
+      </w:r>
+      <w:proofErr w:type="spellEnd"/>
+      <w:r>
+        <w:rPr>
+          <w:rFonts w:ascii="Times New Roman" w:hAnsi="Times New Roman" w:cs="Times New Roman"/>
+          <w:i/>
+          <w:sz w:val="28"/>
+          <w:szCs w:val="28"/>
+        </w:rPr>
+        <w:t>, OCP</w:t>
       </w:r>
       <w:r>
         <w:rPr>
@@ -13409,6 +13754,7 @@
         </w:rPr>
         <w:t>Принцип подстановки Барбары Лисков (</w:t>
       </w:r>
+      <w:proofErr w:type="spellStart"/>
       <w:r>
         <w:rPr>
           <w:rFonts w:ascii="Times New Roman" w:hAnsi="Times New Roman" w:cs="Times New Roman"/>
@@ -13416,15 +13762,83 @@
           <w:sz w:val="28"/>
           <w:szCs w:val="28"/>
         </w:rPr>
-        <w:t>Liskov Substitution Principle, LSP</w:t>
-      </w:r>
+        <w:t>Liskov</w:t>
+      </w:r>
+      <w:proofErr w:type="spellEnd"/>
       <w:r>
         <w:rPr>
           <w:rFonts w:ascii="Times New Roman" w:hAnsi="Times New Roman" w:cs="Times New Roman"/>
-          <w:sz w:val="28"/>
-          <w:szCs w:val="28"/>
-        </w:rPr>
-        <w:t>) - объекты должны быть заменяемы друг за друга без изменения поведения программы. Это означает, что вы должны использовать наследование, только если это абсолютно необходимо, и если классы-наследники действительно могут заменять своих родителей.</w:t>
+          <w:i/>
+          <w:sz w:val="28"/>
+          <w:szCs w:val="28"/>
+        </w:rPr>
+        <w:t xml:space="preserve"> </w:t>
+      </w:r>
+      <w:proofErr w:type="spellStart"/>
+      <w:r>
+        <w:rPr>
+          <w:rFonts w:ascii="Times New Roman" w:hAnsi="Times New Roman" w:cs="Times New Roman"/>
+          <w:i/>
+          <w:sz w:val="28"/>
+          <w:szCs w:val="28"/>
+        </w:rPr>
+        <w:t>Substitution</w:t>
+      </w:r>
+      <w:proofErr w:type="spellEnd"/>
+      <w:r>
+        <w:rPr>
+          <w:rFonts w:ascii="Times New Roman" w:hAnsi="Times New Roman" w:cs="Times New Roman"/>
+          <w:i/>
+          <w:sz w:val="28"/>
+          <w:szCs w:val="28"/>
+        </w:rPr>
+        <w:t xml:space="preserve"> </w:t>
+      </w:r>
+      <w:proofErr w:type="spellStart"/>
+      <w:r>
+        <w:rPr>
+          <w:rFonts w:ascii="Times New Roman" w:hAnsi="Times New Roman" w:cs="Times New Roman"/>
+          <w:i/>
+          <w:sz w:val="28"/>
+          <w:szCs w:val="28"/>
+        </w:rPr>
+        <w:t>Principle</w:t>
+      </w:r>
+      <w:proofErr w:type="spellEnd"/>
+      <w:r>
+        <w:rPr>
+          <w:rFonts w:ascii="Times New Roman" w:hAnsi="Times New Roman" w:cs="Times New Roman"/>
+          <w:i/>
+          <w:sz w:val="28"/>
+          <w:szCs w:val="28"/>
+        </w:rPr>
+        <w:t>, LSP</w:t>
+      </w:r>
+      <w:r>
+        <w:rPr>
+          <w:rFonts w:ascii="Times New Roman" w:hAnsi="Times New Roman" w:cs="Times New Roman"/>
+          <w:sz w:val="28"/>
+          <w:szCs w:val="28"/>
+        </w:rPr>
+        <w:t xml:space="preserve">) - объекты должны быть заменяемы друг за друга без изменения поведения программы. Это означает, что вы должны использовать наследование, только если это абсолютно необходимо, </w:t>
+      </w:r>
+      <w:proofErr w:type="gramStart"/>
+      <w:r>
+        <w:rPr>
+          <w:rFonts w:ascii="Times New Roman" w:hAnsi="Times New Roman" w:cs="Times New Roman"/>
+          <w:sz w:val="28"/>
+          <w:szCs w:val="28"/>
+        </w:rPr>
+        <w:t>и</w:t>
+      </w:r>
+      <w:proofErr w:type="gramEnd"/>
+      <w:r>
+        <w:rPr>
+          <w:rFonts w:ascii="Times New Roman" w:hAnsi="Times New Roman" w:cs="Times New Roman"/>
+          <w:sz w:val="28"/>
+          <w:szCs w:val="28"/>
+        </w:rPr>
+        <w:t xml:space="preserve"> если классы-наследники действительно могут заменять своих родителей.</w:t>
       </w:r>
     </w:p>
     <w:p>
@@ -13454,6 +13868,7 @@
         </w:rPr>
         <w:t>Принцип разделения интерфейса (</w:t>
       </w:r>
+      <w:proofErr w:type="spellStart"/>
       <w:r>
         <w:rPr>
           <w:rFonts w:ascii="Times New Roman" w:hAnsi="Times New Roman" w:cs="Times New Roman"/>
@@ -13461,7 +13876,57 @@
           <w:sz w:val="28"/>
           <w:szCs w:val="28"/>
         </w:rPr>
-        <w:t>Interface Segregation Principle, ISP</w:t>
+        <w:t>Interface</w:t>
+      </w:r>
+      <w:proofErr w:type="spellEnd"/>
+      <w:r>
+        <w:rPr>
+          <w:rFonts w:ascii="Times New Roman" w:hAnsi="Times New Roman" w:cs="Times New Roman"/>
+          <w:i/>
+          <w:sz w:val="28"/>
+          <w:szCs w:val="28"/>
+        </w:rPr>
+        <w:t xml:space="preserve"> </w:t>
+      </w:r>
+      <w:proofErr w:type="spellStart"/>
+      <w:r>
+        <w:rPr>
+          <w:rFonts w:ascii="Times New Roman" w:hAnsi="Times New Roman" w:cs="Times New Roman"/>
+          <w:i/>
+          <w:sz w:val="28"/>
+          <w:szCs w:val="28"/>
+        </w:rPr>
+        <w:t>Segregation</w:t>
+      </w:r>
+      <w:proofErr w:type="spellEnd"/>
+      <w:r>
+        <w:rPr>
+          <w:rFonts w:ascii="Times New Roman" w:hAnsi="Times New Roman" w:cs="Times New Roman"/>
+          <w:i/>
+          <w:sz w:val="28"/>
+          <w:szCs w:val="28"/>
+        </w:rPr>
+        <w:t xml:space="preserve"> </w:t>
+      </w:r>
+      <w:proofErr w:type="spellStart"/>
+      <w:r>
+        <w:rPr>
+          <w:rFonts w:ascii="Times New Roman" w:hAnsi="Times New Roman" w:cs="Times New Roman"/>
+          <w:i/>
+          <w:sz w:val="28"/>
+          <w:szCs w:val="28"/>
+        </w:rPr>
+        <w:t>Principle</w:t>
+      </w:r>
+      <w:proofErr w:type="spellEnd"/>
+      <w:r>
+        <w:rPr>
+          <w:rFonts w:ascii="Times New Roman" w:hAnsi="Times New Roman" w:cs="Times New Roman"/>
+          <w:i/>
+          <w:sz w:val="28"/>
+          <w:szCs w:val="28"/>
+        </w:rPr>
+        <w:t>, ISP</w:t>
       </w:r>
       <w:r>
         <w:rPr>
@@ -13498,6 +13963,7 @@
         </w:rPr>
         <w:t>Принцип инверсии зависимостей (</w:t>
       </w:r>
+      <w:proofErr w:type="spellStart"/>
       <w:r>
         <w:rPr>
           <w:rFonts w:ascii="Times New Roman" w:hAnsi="Times New Roman" w:cs="Times New Roman"/>
@@ -13505,7 +13971,57 @@
           <w:sz w:val="28"/>
           <w:szCs w:val="28"/>
         </w:rPr>
-        <w:t>Dependency Inversion Principle, DIP</w:t>
+        <w:t>Dependency</w:t>
+      </w:r>
+      <w:proofErr w:type="spellEnd"/>
+      <w:r>
+        <w:rPr>
+          <w:rFonts w:ascii="Times New Roman" w:hAnsi="Times New Roman" w:cs="Times New Roman"/>
+          <w:i/>
+          <w:sz w:val="28"/>
+          <w:szCs w:val="28"/>
+        </w:rPr>
+        <w:t xml:space="preserve"> </w:t>
+      </w:r>
+      <w:proofErr w:type="spellStart"/>
+      <w:r>
+        <w:rPr>
+          <w:rFonts w:ascii="Times New Roman" w:hAnsi="Times New Roman" w:cs="Times New Roman"/>
+          <w:i/>
+          <w:sz w:val="28"/>
+          <w:szCs w:val="28"/>
+        </w:rPr>
+        <w:t>Inversion</w:t>
+      </w:r>
+      <w:proofErr w:type="spellEnd"/>
+      <w:r>
+        <w:rPr>
+          <w:rFonts w:ascii="Times New Roman" w:hAnsi="Times New Roman" w:cs="Times New Roman"/>
+          <w:i/>
+          <w:sz w:val="28"/>
+          <w:szCs w:val="28"/>
+        </w:rPr>
+        <w:t xml:space="preserve"> </w:t>
+      </w:r>
+      <w:proofErr w:type="spellStart"/>
+      <w:r>
+        <w:rPr>
+          <w:rFonts w:ascii="Times New Roman" w:hAnsi="Times New Roman" w:cs="Times New Roman"/>
+          <w:i/>
+          <w:sz w:val="28"/>
+          <w:szCs w:val="28"/>
+        </w:rPr>
+        <w:t>Principle</w:t>
+      </w:r>
+      <w:proofErr w:type="spellEnd"/>
+      <w:r>
+        <w:rPr>
+          <w:rFonts w:ascii="Times New Roman" w:hAnsi="Times New Roman" w:cs="Times New Roman"/>
+          <w:i/>
+          <w:sz w:val="28"/>
+          <w:szCs w:val="28"/>
+        </w:rPr>
+        <w:t>, DIP</w:t>
       </w:r>
       <w:r>
         <w:rPr>
@@ -13866,6 +14382,7 @@
         </w:rPr>
         <w:t xml:space="preserve">Для хранения неструктурированных данных могут использоваться </w:t>
       </w:r>
+      <w:proofErr w:type="spellStart"/>
       <w:r>
         <w:rPr>
           <w:rFonts w:ascii="Times New Roman" w:eastAsia="Times New Roman" w:hAnsi="Times New Roman" w:cs="Times New Roman"/>
@@ -13876,6 +14393,7 @@
         </w:rPr>
         <w:t>NoSQL</w:t>
       </w:r>
+      <w:proofErr w:type="spellEnd"/>
       <w:r>
         <w:rPr>
           <w:rFonts w:ascii="Times New Roman" w:eastAsia="Times New Roman" w:hAnsi="Times New Roman" w:cs="Times New Roman"/>
@@ -13885,6 +14403,7 @@
         </w:rPr>
         <w:t xml:space="preserve"> базы данных, такие как </w:t>
       </w:r>
+      <w:proofErr w:type="spellStart"/>
       <w:r>
         <w:rPr>
           <w:rFonts w:ascii="Times New Roman" w:eastAsia="Times New Roman" w:hAnsi="Times New Roman" w:cs="Times New Roman"/>
@@ -13895,6 +14414,7 @@
         </w:rPr>
         <w:t>MongoDB</w:t>
       </w:r>
+      <w:proofErr w:type="spellEnd"/>
       <w:r>
         <w:rPr>
           <w:rFonts w:ascii="Times New Roman" w:eastAsia="Times New Roman" w:hAnsi="Times New Roman" w:cs="Times New Roman"/>
@@ -13904,6 +14424,7 @@
         </w:rPr>
         <w:t xml:space="preserve"> или </w:t>
       </w:r>
+      <w:proofErr w:type="spellStart"/>
       <w:r>
         <w:rPr>
           <w:rFonts w:ascii="Times New Roman" w:eastAsia="Times New Roman" w:hAnsi="Times New Roman" w:cs="Times New Roman"/>
@@ -13914,6 +14435,7 @@
         </w:rPr>
         <w:t>Cassandra</w:t>
       </w:r>
+      <w:proofErr w:type="spellEnd"/>
       <w:r>
         <w:rPr>
           <w:rFonts w:ascii="Times New Roman" w:eastAsia="Times New Roman" w:hAnsi="Times New Roman" w:cs="Times New Roman"/>
@@ -13932,6 +14454,7 @@
         </w:rPr>
         <w:t>ах Интернета вещей (</w:t>
       </w:r>
+      <w:proofErr w:type="spellStart"/>
       <w:r>
         <w:rPr>
           <w:rFonts w:ascii="Times New Roman" w:eastAsia="Times New Roman" w:hAnsi="Times New Roman" w:cs="Times New Roman"/>
@@ -13942,6 +14465,7 @@
         </w:rPr>
         <w:t>IoT</w:t>
       </w:r>
+      <w:proofErr w:type="spellEnd"/>
       <w:r>
         <w:rPr>
           <w:rFonts w:ascii="Times New Roman" w:eastAsia="Times New Roman" w:hAnsi="Times New Roman" w:cs="Times New Roman"/>
@@ -13974,15 +14498,27 @@
         </w:rPr>
         <w:t xml:space="preserve">Еще один подход - использование облачных хранилищ, таких как </w:t>
       </w:r>
-      <w:r>
-        <w:rPr>
-          <w:rFonts w:ascii="Times New Roman" w:eastAsia="Times New Roman" w:hAnsi="Times New Roman" w:cs="Times New Roman"/>
-          <w:i/>
-          <w:color w:val="000000"/>
-          <w:sz w:val="28"/>
-          <w:szCs w:val="28"/>
-        </w:rPr>
-        <w:t>Amazon S3</w:t>
+      <w:proofErr w:type="spellStart"/>
+      <w:r>
+        <w:rPr>
+          <w:rFonts w:ascii="Times New Roman" w:eastAsia="Times New Roman" w:hAnsi="Times New Roman" w:cs="Times New Roman"/>
+          <w:i/>
+          <w:color w:val="000000"/>
+          <w:sz w:val="28"/>
+          <w:szCs w:val="28"/>
+        </w:rPr>
+        <w:t>Amazon</w:t>
+      </w:r>
+      <w:proofErr w:type="spellEnd"/>
+      <w:r>
+        <w:rPr>
+          <w:rFonts w:ascii="Times New Roman" w:eastAsia="Times New Roman" w:hAnsi="Times New Roman" w:cs="Times New Roman"/>
+          <w:i/>
+          <w:color w:val="000000"/>
+          <w:sz w:val="28"/>
+          <w:szCs w:val="28"/>
+        </w:rPr>
+        <w:t xml:space="preserve"> S3</w:t>
       </w:r>
       <w:r>
         <w:rPr>
@@ -13993,16 +14529,40 @@
         </w:rPr>
         <w:t xml:space="preserve"> или </w:t>
       </w:r>
-      <w:r>
-        <w:rPr>
-          <w:rFonts w:ascii="Times New Roman" w:eastAsia="Times New Roman" w:hAnsi="Times New Roman" w:cs="Times New Roman"/>
-          <w:i/>
-          <w:color w:val="000000"/>
-          <w:sz w:val="28"/>
-          <w:szCs w:val="28"/>
-        </w:rPr>
-        <w:t>Microsoft Azure</w:t>
-      </w:r>
+      <w:proofErr w:type="spellStart"/>
+      <w:r>
+        <w:rPr>
+          <w:rFonts w:ascii="Times New Roman" w:eastAsia="Times New Roman" w:hAnsi="Times New Roman" w:cs="Times New Roman"/>
+          <w:i/>
+          <w:color w:val="000000"/>
+          <w:sz w:val="28"/>
+          <w:szCs w:val="28"/>
+        </w:rPr>
+        <w:t>Microsoft</w:t>
+      </w:r>
+      <w:proofErr w:type="spellEnd"/>
+      <w:r>
+        <w:rPr>
+          <w:rFonts w:ascii="Times New Roman" w:eastAsia="Times New Roman" w:hAnsi="Times New Roman" w:cs="Times New Roman"/>
+          <w:i/>
+          <w:color w:val="000000"/>
+          <w:sz w:val="28"/>
+          <w:szCs w:val="28"/>
+        </w:rPr>
+        <w:t xml:space="preserve"> </w:t>
+      </w:r>
+      <w:proofErr w:type="spellStart"/>
+      <w:r>
+        <w:rPr>
+          <w:rFonts w:ascii="Times New Roman" w:eastAsia="Times New Roman" w:hAnsi="Times New Roman" w:cs="Times New Roman"/>
+          <w:i/>
+          <w:color w:val="000000"/>
+          <w:sz w:val="28"/>
+          <w:szCs w:val="28"/>
+        </w:rPr>
+        <w:t>Azure</w:t>
+      </w:r>
+      <w:proofErr w:type="spellEnd"/>
       <w:r>
         <w:rPr>
           <w:rFonts w:ascii="Times New Roman" w:eastAsia="Times New Roman" w:hAnsi="Times New Roman" w:cs="Times New Roman"/>
@@ -14187,6 +14747,7 @@
         </w:rPr>
         <w:t xml:space="preserve"> </w:t>
       </w:r>
+      <w:proofErr w:type="spellStart"/>
       <w:r>
         <w:rPr>
           <w:rFonts w:ascii="Times New Roman" w:eastAsia="Times New Roman" w:hAnsi="Times New Roman" w:cs="Times New Roman"/>
@@ -14200,6 +14761,7 @@
         </w:rPr>
         <w:t>Windows</w:t>
       </w:r>
+      <w:proofErr w:type="spellEnd"/>
       <w:r>
         <w:rPr>
           <w:rFonts w:ascii="Times New Roman" w:eastAsia="Times New Roman" w:hAnsi="Times New Roman" w:cs="Times New Roman"/>
@@ -14214,6 +14776,7 @@
         </w:rPr>
         <w:t xml:space="preserve"> </w:t>
       </w:r>
+      <w:proofErr w:type="spellStart"/>
       <w:r>
         <w:rPr>
           <w:rFonts w:ascii="Times New Roman" w:eastAsia="Times New Roman" w:hAnsi="Times New Roman" w:cs="Times New Roman"/>
@@ -14227,6 +14790,7 @@
         </w:rPr>
         <w:t>Forms</w:t>
       </w:r>
+      <w:proofErr w:type="spellEnd"/>
       <w:r>
         <w:rPr>
           <w:rFonts w:ascii="Times New Roman" w:eastAsia="Times New Roman" w:hAnsi="Times New Roman" w:cs="Times New Roman"/>
@@ -14237,7 +14801,6 @@
           <w:color w:val="000000"/>
           <w:sz w:val="28"/>
           <w:szCs w:val="28"/>
-          <w:lang w:val="en-US"/>
         </w:rPr>
         <w:t xml:space="preserve"> </w:t>
       </w:r>
@@ -14283,6 +14846,7 @@
           <w:szCs w:val="28"/>
         </w:rPr>
       </w:pPr>
+      <w:proofErr w:type="spellStart"/>
       <w:r>
         <w:rPr>
           <w:rFonts w:ascii="Times New Roman" w:eastAsia="Times New Roman" w:hAnsi="Times New Roman" w:cs="Times New Roman"/>
@@ -14292,16 +14856,41 @@
           <w:sz w:val="28"/>
           <w:szCs w:val="28"/>
         </w:rPr>
-        <w:t>Windows Forms</w:t>
-      </w:r>
-      <w:r>
-        <w:rPr>
-          <w:rFonts w:ascii="Times New Roman" w:eastAsia="Times New Roman" w:hAnsi="Times New Roman" w:cs="Times New Roman"/>
+        <w:t>Windows</w:t>
+      </w:r>
+      <w:proofErr w:type="spellEnd"/>
+      <w:r>
+        <w:rPr>
+          <w:rFonts w:ascii="Times New Roman" w:eastAsia="Times New Roman" w:hAnsi="Times New Roman" w:cs="Times New Roman"/>
+          <w:i/>
           <w:iCs/>
           <w:color w:val="000000"/>
           <w:sz w:val="28"/>
           <w:szCs w:val="28"/>
         </w:rPr>
+        <w:t xml:space="preserve"> </w:t>
+      </w:r>
+      <w:proofErr w:type="spellStart"/>
+      <w:r>
+        <w:rPr>
+          <w:rFonts w:ascii="Times New Roman" w:eastAsia="Times New Roman" w:hAnsi="Times New Roman" w:cs="Times New Roman"/>
+          <w:i/>
+          <w:iCs/>
+          <w:color w:val="000000"/>
+          <w:sz w:val="28"/>
+          <w:szCs w:val="28"/>
+        </w:rPr>
+        <w:t>Forms</w:t>
+      </w:r>
+      <w:proofErr w:type="spellEnd"/>
+      <w:r>
+        <w:rPr>
+          <w:rFonts w:ascii="Times New Roman" w:eastAsia="Times New Roman" w:hAnsi="Times New Roman" w:cs="Times New Roman"/>
+          <w:iCs/>
+          <w:color w:val="000000"/>
+          <w:sz w:val="28"/>
+          <w:szCs w:val="28"/>
+        </w:rPr>
         <w:t xml:space="preserve"> – это платформа пользовательского интерфейса для</w:t>
       </w:r>
       <w:r>
@@ -14324,6 +14913,7 @@
         </w:rPr>
         <w:t xml:space="preserve">создания классических приложений </w:t>
       </w:r>
+      <w:proofErr w:type="spellStart"/>
       <w:r>
         <w:rPr>
           <w:rFonts w:ascii="Times New Roman" w:eastAsia="Times New Roman" w:hAnsi="Times New Roman" w:cs="Times New Roman"/>
@@ -14335,6 +14925,7 @@
         </w:rPr>
         <w:t>Windows</w:t>
       </w:r>
+      <w:proofErr w:type="spellEnd"/>
       <w:r>
         <w:rPr>
           <w:rFonts w:ascii="Times New Roman" w:eastAsia="Times New Roman" w:hAnsi="Times New Roman" w:cs="Times New Roman"/>
@@ -14360,6 +14951,7 @@
           <w:szCs w:val="28"/>
         </w:rPr>
       </w:pPr>
+      <w:proofErr w:type="spellStart"/>
       <w:r>
         <w:rPr>
           <w:rFonts w:ascii="Times New Roman" w:eastAsia="Times New Roman" w:hAnsi="Times New Roman" w:cs="Times New Roman"/>
@@ -14378,19 +14970,56 @@
           <w:sz w:val="28"/>
           <w:szCs w:val="28"/>
         </w:rPr>
-        <w:t xml:space="preserve">тивных способов создания классических приложений с помощью визуального конструктора в </w:t>
-      </w:r>
-      <w:r>
-        <w:rPr>
-          <w:rFonts w:ascii="Times New Roman" w:eastAsia="Times New Roman" w:hAnsi="Times New Roman" w:cs="Times New Roman"/>
-          <w:i/>
+        <w:t>тивных</w:t>
+      </w:r>
+      <w:proofErr w:type="spellEnd"/>
+      <w:r>
+        <w:rPr>
+          <w:rFonts w:ascii="Times New Roman" w:eastAsia="Times New Roman" w:hAnsi="Times New Roman" w:cs="Times New Roman"/>
           <w:iCs/>
           <w:color w:val="000000"/>
           <w:sz w:val="28"/>
           <w:szCs w:val="28"/>
         </w:rPr>
-        <w:t>Visual Studio</w:t>
-      </w:r>
+        <w:t xml:space="preserve"> способов создания классических приложений с помощью визуального конструктора в </w:t>
+      </w:r>
+      <w:proofErr w:type="spellStart"/>
+      <w:r>
+        <w:rPr>
+          <w:rFonts w:ascii="Times New Roman" w:eastAsia="Times New Roman" w:hAnsi="Times New Roman" w:cs="Times New Roman"/>
+          <w:i/>
+          <w:iCs/>
+          <w:color w:val="000000"/>
+          <w:sz w:val="28"/>
+          <w:szCs w:val="28"/>
+        </w:rPr>
+        <w:t>Visual</w:t>
+      </w:r>
+      <w:proofErr w:type="spellEnd"/>
+      <w:r>
+        <w:rPr>
+          <w:rFonts w:ascii="Times New Roman" w:eastAsia="Times New Roman" w:hAnsi="Times New Roman" w:cs="Times New Roman"/>
+          <w:i/>
+          <w:iCs/>
+          <w:color w:val="000000"/>
+          <w:sz w:val="28"/>
+          <w:szCs w:val="28"/>
+        </w:rPr>
+        <w:t xml:space="preserve"> </w:t>
+      </w:r>
+      <w:proofErr w:type="spellStart"/>
+      <w:r>
+        <w:rPr>
+          <w:rFonts w:ascii="Times New Roman" w:eastAsia="Times New Roman" w:hAnsi="Times New Roman" w:cs="Times New Roman"/>
+          <w:i/>
+          <w:iCs/>
+          <w:color w:val="000000"/>
+          <w:sz w:val="28"/>
+          <w:szCs w:val="28"/>
+        </w:rPr>
+        <w:t>Studio</w:t>
+      </w:r>
+      <w:proofErr w:type="spellEnd"/>
       <w:r>
         <w:rPr>
           <w:rFonts w:ascii="Times New Roman" w:eastAsia="Times New Roman" w:hAnsi="Times New Roman" w:cs="Times New Roman"/>
@@ -14441,14 +15070,45 @@
         </w:rPr>
         <w:t xml:space="preserve">В </w:t>
       </w:r>
-      <w:r>
-        <w:rPr>
-          <w:rFonts w:ascii="Times New Roman" w:eastAsia="Times New Roman" w:hAnsi="Times New Roman" w:cs="Times New Roman"/>
-          <w:i/>
-          <w:sz w:val="28"/>
-          <w:szCs w:val="28"/>
-        </w:rPr>
-        <w:t xml:space="preserve">Windows Forms </w:t>
+      <w:proofErr w:type="spellStart"/>
+      <w:r>
+        <w:rPr>
+          <w:rFonts w:ascii="Times New Roman" w:eastAsia="Times New Roman" w:hAnsi="Times New Roman" w:cs="Times New Roman"/>
+          <w:i/>
+          <w:sz w:val="28"/>
+          <w:szCs w:val="28"/>
+        </w:rPr>
+        <w:t>Windows</w:t>
+      </w:r>
+      <w:proofErr w:type="spellEnd"/>
+      <w:r>
+        <w:rPr>
+          <w:rFonts w:ascii="Times New Roman" w:eastAsia="Times New Roman" w:hAnsi="Times New Roman" w:cs="Times New Roman"/>
+          <w:i/>
+          <w:sz w:val="28"/>
+          <w:szCs w:val="28"/>
+        </w:rPr>
+        <w:t xml:space="preserve"> </w:t>
+      </w:r>
+      <w:proofErr w:type="spellStart"/>
+      <w:r>
+        <w:rPr>
+          <w:rFonts w:ascii="Times New Roman" w:eastAsia="Times New Roman" w:hAnsi="Times New Roman" w:cs="Times New Roman"/>
+          <w:i/>
+          <w:sz w:val="28"/>
+          <w:szCs w:val="28"/>
+        </w:rPr>
+        <w:t>Forms</w:t>
+      </w:r>
+      <w:proofErr w:type="spellEnd"/>
+      <w:r>
+        <w:rPr>
+          <w:rFonts w:ascii="Times New Roman" w:eastAsia="Times New Roman" w:hAnsi="Times New Roman" w:cs="Times New Roman"/>
+          <w:i/>
+          <w:sz w:val="28"/>
+          <w:szCs w:val="28"/>
+        </w:rPr>
+        <w:t xml:space="preserve"> </w:t>
       </w:r>
       <w:r>
         <w:rPr>
@@ -14480,15 +15140,7 @@
           <w:sz w:val="28"/>
           <w:szCs w:val="28"/>
         </w:rPr>
-        <w:t xml:space="preserve"> </w:t>
-      </w:r>
-      <w:r>
-        <w:rPr>
-          <w:rFonts w:ascii="Times New Roman" w:eastAsia="Times New Roman" w:hAnsi="Times New Roman" w:cs="Times New Roman"/>
-          <w:sz w:val="28"/>
-          <w:szCs w:val="28"/>
-        </w:rPr>
-        <w:t xml:space="preserve">работать как в </w:t>
+        <w:t xml:space="preserve"> работать как в </w:t>
       </w:r>
       <w:r>
         <w:rPr>
@@ -14498,15 +15150,37 @@
         </w:rPr>
         <w:t xml:space="preserve">автономном режиме, так и в сети. Приложения </w:t>
       </w:r>
-      <w:r>
-        <w:rPr>
-          <w:rFonts w:ascii="Times New Roman" w:eastAsia="Times New Roman" w:hAnsi="Times New Roman" w:cs="Times New Roman"/>
-          <w:i/>
-          <w:sz w:val="28"/>
-          <w:szCs w:val="28"/>
-        </w:rPr>
-        <w:t>Windows Forms</w:t>
-      </w:r>
+      <w:proofErr w:type="spellStart"/>
+      <w:r>
+        <w:rPr>
+          <w:rFonts w:ascii="Times New Roman" w:eastAsia="Times New Roman" w:hAnsi="Times New Roman" w:cs="Times New Roman"/>
+          <w:i/>
+          <w:sz w:val="28"/>
+          <w:szCs w:val="28"/>
+        </w:rPr>
+        <w:t>Windows</w:t>
+      </w:r>
+      <w:proofErr w:type="spellEnd"/>
+      <w:r>
+        <w:rPr>
+          <w:rFonts w:ascii="Times New Roman" w:eastAsia="Times New Roman" w:hAnsi="Times New Roman" w:cs="Times New Roman"/>
+          <w:i/>
+          <w:sz w:val="28"/>
+          <w:szCs w:val="28"/>
+        </w:rPr>
+        <w:t xml:space="preserve"> </w:t>
+      </w:r>
+      <w:proofErr w:type="spellStart"/>
+      <w:r>
+        <w:rPr>
+          <w:rFonts w:ascii="Times New Roman" w:eastAsia="Times New Roman" w:hAnsi="Times New Roman" w:cs="Times New Roman"/>
+          <w:i/>
+          <w:sz w:val="28"/>
+          <w:szCs w:val="28"/>
+        </w:rPr>
+        <w:t>Forms</w:t>
+      </w:r>
+      <w:proofErr w:type="spellEnd"/>
       <w:r>
         <w:rPr>
           <w:rFonts w:ascii="Times New Roman" w:eastAsia="Times New Roman" w:hAnsi="Times New Roman" w:cs="Times New Roman"/>
@@ -14559,15 +15233,37 @@
         </w:rPr>
         <w:t xml:space="preserve">Приложение </w:t>
       </w:r>
-      <w:r>
-        <w:rPr>
-          <w:rFonts w:ascii="Times New Roman" w:eastAsia="Times New Roman" w:hAnsi="Times New Roman" w:cs="Times New Roman"/>
-          <w:i/>
-          <w:sz w:val="28"/>
-          <w:szCs w:val="28"/>
-        </w:rPr>
-        <w:t>Windows Forms</w:t>
-      </w:r>
+      <w:proofErr w:type="spellStart"/>
+      <w:r>
+        <w:rPr>
+          <w:rFonts w:ascii="Times New Roman" w:eastAsia="Times New Roman" w:hAnsi="Times New Roman" w:cs="Times New Roman"/>
+          <w:i/>
+          <w:sz w:val="28"/>
+          <w:szCs w:val="28"/>
+        </w:rPr>
+        <w:t>Windows</w:t>
+      </w:r>
+      <w:proofErr w:type="spellEnd"/>
+      <w:r>
+        <w:rPr>
+          <w:rFonts w:ascii="Times New Roman" w:eastAsia="Times New Roman" w:hAnsi="Times New Roman" w:cs="Times New Roman"/>
+          <w:i/>
+          <w:sz w:val="28"/>
+          <w:szCs w:val="28"/>
+        </w:rPr>
+        <w:t xml:space="preserve"> </w:t>
+      </w:r>
+      <w:proofErr w:type="spellStart"/>
+      <w:r>
+        <w:rPr>
+          <w:rFonts w:ascii="Times New Roman" w:eastAsia="Times New Roman" w:hAnsi="Times New Roman" w:cs="Times New Roman"/>
+          <w:i/>
+          <w:sz w:val="28"/>
+          <w:szCs w:val="28"/>
+        </w:rPr>
+        <w:t>Forms</w:t>
+      </w:r>
+      <w:proofErr w:type="spellEnd"/>
       <w:r>
         <w:rPr>
           <w:rFonts w:ascii="Times New Roman" w:eastAsia="Times New Roman" w:hAnsi="Times New Roman" w:cs="Times New Roman"/>
@@ -14576,15 +15272,37 @@
         </w:rPr>
         <w:t xml:space="preserve"> представляет собой событийно-ориентированное приложение, поддерживаемое </w:t>
       </w:r>
-      <w:r>
-        <w:rPr>
-          <w:rFonts w:ascii="Times New Roman" w:eastAsia="Times New Roman" w:hAnsi="Times New Roman" w:cs="Times New Roman"/>
-          <w:i/>
-          <w:sz w:val="28"/>
-          <w:szCs w:val="28"/>
-        </w:rPr>
-        <w:t>Microsoft .NET Framework</w:t>
-      </w:r>
+      <w:proofErr w:type="spellStart"/>
+      <w:r>
+        <w:rPr>
+          <w:rFonts w:ascii="Times New Roman" w:eastAsia="Times New Roman" w:hAnsi="Times New Roman" w:cs="Times New Roman"/>
+          <w:i/>
+          <w:sz w:val="28"/>
+          <w:szCs w:val="28"/>
+        </w:rPr>
+        <w:t>Microsoft</w:t>
+      </w:r>
+      <w:proofErr w:type="spellEnd"/>
+      <w:r>
+        <w:rPr>
+          <w:rFonts w:ascii="Times New Roman" w:eastAsia="Times New Roman" w:hAnsi="Times New Roman" w:cs="Times New Roman"/>
+          <w:i/>
+          <w:sz w:val="28"/>
+          <w:szCs w:val="28"/>
+        </w:rPr>
+        <w:t xml:space="preserve"> .NET </w:t>
+      </w:r>
+      <w:proofErr w:type="spellStart"/>
+      <w:r>
+        <w:rPr>
+          <w:rFonts w:ascii="Times New Roman" w:eastAsia="Times New Roman" w:hAnsi="Times New Roman" w:cs="Times New Roman"/>
+          <w:i/>
+          <w:sz w:val="28"/>
+          <w:szCs w:val="28"/>
+        </w:rPr>
+        <w:t>Framework</w:t>
+      </w:r>
+      <w:proofErr w:type="spellEnd"/>
       <w:r>
         <w:rPr>
           <w:rFonts w:ascii="Times New Roman" w:eastAsia="Times New Roman" w:hAnsi="Times New Roman" w:cs="Times New Roman"/>
@@ -14701,22 +15419,62 @@
           <w:szCs w:val="28"/>
         </w:rPr>
       </w:pPr>
-      <w:r>
-        <w:rPr>
-          <w:rFonts w:ascii="Times New Roman" w:eastAsia="Times New Roman" w:hAnsi="Times New Roman" w:cs="Times New Roman"/>
-          <w:i/>
-          <w:sz w:val="28"/>
-          <w:szCs w:val="28"/>
-        </w:rPr>
-        <w:t>Windows Forms</w:t>
-      </w:r>
-      <w:r>
-        <w:rPr>
-          <w:rFonts w:ascii="Times New Roman" w:eastAsia="Times New Roman" w:hAnsi="Times New Roman" w:cs="Times New Roman"/>
-          <w:sz w:val="28"/>
-          <w:szCs w:val="28"/>
-        </w:rPr>
-        <w:t xml:space="preserve"> также поддерживает многопоточность, что позволяет создавать приложения, которые могут выполнять несколько задач одновременно. Она также предоставляет широкий спектр визуальных элементов управления, таких как кнопки, поля ввода, списки и многое другое, которые могут быть легко</w:t>
+      <w:proofErr w:type="spellStart"/>
+      <w:r>
+        <w:rPr>
+          <w:rFonts w:ascii="Times New Roman" w:eastAsia="Times New Roman" w:hAnsi="Times New Roman" w:cs="Times New Roman"/>
+          <w:i/>
+          <w:sz w:val="28"/>
+          <w:szCs w:val="28"/>
+        </w:rPr>
+        <w:t>Windows</w:t>
+      </w:r>
+      <w:proofErr w:type="spellEnd"/>
+      <w:r>
+        <w:rPr>
+          <w:rFonts w:ascii="Times New Roman" w:eastAsia="Times New Roman" w:hAnsi="Times New Roman" w:cs="Times New Roman"/>
+          <w:i/>
+          <w:sz w:val="28"/>
+          <w:szCs w:val="28"/>
+        </w:rPr>
+        <w:t xml:space="preserve"> </w:t>
+      </w:r>
+      <w:proofErr w:type="spellStart"/>
+      <w:r>
+        <w:rPr>
+          <w:rFonts w:ascii="Times New Roman" w:eastAsia="Times New Roman" w:hAnsi="Times New Roman" w:cs="Times New Roman"/>
+          <w:i/>
+          <w:sz w:val="28"/>
+          <w:szCs w:val="28"/>
+        </w:rPr>
+        <w:t>Forms</w:t>
+      </w:r>
+      <w:proofErr w:type="spellEnd"/>
+      <w:r>
+        <w:rPr>
+          <w:rFonts w:ascii="Times New Roman" w:eastAsia="Times New Roman" w:hAnsi="Times New Roman" w:cs="Times New Roman"/>
+          <w:sz w:val="28"/>
+          <w:szCs w:val="28"/>
+        </w:rPr>
+        <w:t xml:space="preserve"> также поддерживает </w:t>
+      </w:r>
+      <w:proofErr w:type="spellStart"/>
+      <w:r>
+        <w:rPr>
+          <w:rFonts w:ascii="Times New Roman" w:eastAsia="Times New Roman" w:hAnsi="Times New Roman" w:cs="Times New Roman"/>
+          <w:sz w:val="28"/>
+          <w:szCs w:val="28"/>
+        </w:rPr>
+        <w:t>многопоточность</w:t>
+      </w:r>
+      <w:proofErr w:type="spellEnd"/>
+      <w:r>
+        <w:rPr>
+          <w:rFonts w:ascii="Times New Roman" w:eastAsia="Times New Roman" w:hAnsi="Times New Roman" w:cs="Times New Roman"/>
+          <w:sz w:val="28"/>
+          <w:szCs w:val="28"/>
+        </w:rPr>
+        <w:t>, что позволяет создавать приложения, которые могут выполнять несколько задач одновременно. Она также предоставляет широкий спектр визуальных элементов управления, таких как кнопки, поля ввода, списки и многое другое, которые могут быть легко</w:t>
       </w:r>
       <w:r>
         <w:rPr>
@@ -14738,15 +15496,37 @@
           <w:szCs w:val="28"/>
         </w:rPr>
       </w:pPr>
-      <w:r>
-        <w:rPr>
-          <w:rFonts w:ascii="Times New Roman" w:eastAsia="Times New Roman" w:hAnsi="Times New Roman" w:cs="Times New Roman"/>
-          <w:i/>
-          <w:sz w:val="28"/>
-          <w:szCs w:val="28"/>
-        </w:rPr>
-        <w:t>Windows Forms</w:t>
-      </w:r>
+      <w:proofErr w:type="spellStart"/>
+      <w:r>
+        <w:rPr>
+          <w:rFonts w:ascii="Times New Roman" w:eastAsia="Times New Roman" w:hAnsi="Times New Roman" w:cs="Times New Roman"/>
+          <w:i/>
+          <w:sz w:val="28"/>
+          <w:szCs w:val="28"/>
+        </w:rPr>
+        <w:t>Windows</w:t>
+      </w:r>
+      <w:proofErr w:type="spellEnd"/>
+      <w:r>
+        <w:rPr>
+          <w:rFonts w:ascii="Times New Roman" w:eastAsia="Times New Roman" w:hAnsi="Times New Roman" w:cs="Times New Roman"/>
+          <w:i/>
+          <w:sz w:val="28"/>
+          <w:szCs w:val="28"/>
+        </w:rPr>
+        <w:t xml:space="preserve"> </w:t>
+      </w:r>
+      <w:proofErr w:type="spellStart"/>
+      <w:r>
+        <w:rPr>
+          <w:rFonts w:ascii="Times New Roman" w:eastAsia="Times New Roman" w:hAnsi="Times New Roman" w:cs="Times New Roman"/>
+          <w:i/>
+          <w:sz w:val="28"/>
+          <w:szCs w:val="28"/>
+        </w:rPr>
+        <w:t>Forms</w:t>
+      </w:r>
+      <w:proofErr w:type="spellEnd"/>
       <w:r>
         <w:rPr>
           <w:rFonts w:ascii="Times New Roman" w:eastAsia="Times New Roman" w:hAnsi="Times New Roman" w:cs="Times New Roman"/>
@@ -14762,8 +15542,19 @@
           <w:sz w:val="28"/>
           <w:szCs w:val="28"/>
         </w:rPr>
-        <w:t>NET Framework</w:t>
-      </w:r>
+        <w:t xml:space="preserve">NET </w:t>
+      </w:r>
+      <w:proofErr w:type="spellStart"/>
+      <w:r>
+        <w:rPr>
+          <w:rFonts w:ascii="Times New Roman" w:eastAsia="Times New Roman" w:hAnsi="Times New Roman" w:cs="Times New Roman"/>
+          <w:i/>
+          <w:sz w:val="28"/>
+          <w:szCs w:val="28"/>
+        </w:rPr>
+        <w:t>Framework</w:t>
+      </w:r>
+      <w:proofErr w:type="spellEnd"/>
       <w:r>
         <w:rPr>
           <w:rFonts w:ascii="Times New Roman" w:eastAsia="Times New Roman" w:hAnsi="Times New Roman" w:cs="Times New Roman"/>
@@ -14772,6 +15563,7 @@
         </w:rPr>
         <w:t xml:space="preserve"> 1.0 и быстро стала одной из наиболее популярных платформ для разработки классических приложений </w:t>
       </w:r>
+      <w:proofErr w:type="spellStart"/>
       <w:r>
         <w:rPr>
           <w:rFonts w:ascii="Times New Roman" w:eastAsia="Times New Roman" w:hAnsi="Times New Roman" w:cs="Times New Roman"/>
@@ -14781,6 +15573,7 @@
         </w:rPr>
         <w:t>Windows</w:t>
       </w:r>
+      <w:proofErr w:type="spellEnd"/>
       <w:r>
         <w:rPr>
           <w:rFonts w:ascii="Times New Roman" w:eastAsia="Times New Roman" w:hAnsi="Times New Roman" w:cs="Times New Roman"/>
@@ -14813,8 +15606,39 @@
           <w:sz w:val="28"/>
           <w:szCs w:val="28"/>
         </w:rPr>
-        <w:t>UWP, Windows Forms</w:t>
-      </w:r>
+        <w:t xml:space="preserve">UWP, </w:t>
+      </w:r>
+      <w:proofErr w:type="spellStart"/>
+      <w:r>
+        <w:rPr>
+          <w:rFonts w:ascii="Times New Roman" w:eastAsia="Times New Roman" w:hAnsi="Times New Roman" w:cs="Times New Roman"/>
+          <w:i/>
+          <w:sz w:val="28"/>
+          <w:szCs w:val="28"/>
+        </w:rPr>
+        <w:t>Windows</w:t>
+      </w:r>
+      <w:proofErr w:type="spellEnd"/>
+      <w:r>
+        <w:rPr>
+          <w:rFonts w:ascii="Times New Roman" w:eastAsia="Times New Roman" w:hAnsi="Times New Roman" w:cs="Times New Roman"/>
+          <w:i/>
+          <w:sz w:val="28"/>
+          <w:szCs w:val="28"/>
+        </w:rPr>
+        <w:t xml:space="preserve"> </w:t>
+      </w:r>
+      <w:proofErr w:type="spellStart"/>
+      <w:r>
+        <w:rPr>
+          <w:rFonts w:ascii="Times New Roman" w:eastAsia="Times New Roman" w:hAnsi="Times New Roman" w:cs="Times New Roman"/>
+          <w:i/>
+          <w:sz w:val="28"/>
+          <w:szCs w:val="28"/>
+        </w:rPr>
+        <w:t>Forms</w:t>
+      </w:r>
+      <w:proofErr w:type="spellEnd"/>
       <w:r>
         <w:rPr>
           <w:rFonts w:ascii="Times New Roman" w:eastAsia="Times New Roman" w:hAnsi="Times New Roman" w:cs="Times New Roman"/>
@@ -14830,7 +15654,27 @@
           <w:sz w:val="28"/>
           <w:szCs w:val="28"/>
         </w:rPr>
-        <w:t>NET Framework.</w:t>
+        <w:t xml:space="preserve">NET </w:t>
+      </w:r>
+      <w:proofErr w:type="spellStart"/>
+      <w:r>
+        <w:rPr>
+          <w:rFonts w:ascii="Times New Roman" w:eastAsia="Times New Roman" w:hAnsi="Times New Roman" w:cs="Times New Roman"/>
+          <w:i/>
+          <w:sz w:val="28"/>
+          <w:szCs w:val="28"/>
+        </w:rPr>
+        <w:t>Framework</w:t>
+      </w:r>
+      <w:proofErr w:type="spellEnd"/>
+      <w:r>
+        <w:rPr>
+          <w:rFonts w:ascii="Times New Roman" w:eastAsia="Times New Roman" w:hAnsi="Times New Roman" w:cs="Times New Roman"/>
+          <w:i/>
+          <w:sz w:val="28"/>
+          <w:szCs w:val="28"/>
+        </w:rPr>
+        <w:t>.</w:t>
       </w:r>
     </w:p>
     <w:p>
@@ -14950,7 +15794,85 @@
           <w:sz w:val="28"/>
           <w:szCs w:val="28"/>
         </w:rPr>
-        <w:t xml:space="preserve">XML (Extensible Markup Language) </w:t>
+        <w:t>XML (</w:t>
+      </w:r>
+      <w:proofErr w:type="spellStart"/>
+      <w:r>
+        <w:rPr>
+          <w:rFonts w:ascii="Times New Roman" w:eastAsia="Times New Roman" w:hAnsi="Times New Roman" w:cs="Times New Roman"/>
+          <w:i/>
+          <w:iCs/>
+          <w:color w:val="000000"/>
+          <w:spacing w:val="1"/>
+          <w:sz w:val="28"/>
+          <w:szCs w:val="28"/>
+        </w:rPr>
+        <w:t>Extensible</w:t>
+      </w:r>
+      <w:proofErr w:type="spellEnd"/>
+      <w:r>
+        <w:rPr>
+          <w:rFonts w:ascii="Times New Roman" w:eastAsia="Times New Roman" w:hAnsi="Times New Roman" w:cs="Times New Roman"/>
+          <w:i/>
+          <w:iCs/>
+          <w:color w:val="000000"/>
+          <w:spacing w:val="1"/>
+          <w:sz w:val="28"/>
+          <w:szCs w:val="28"/>
+        </w:rPr>
+        <w:t xml:space="preserve"> </w:t>
+      </w:r>
+      <w:proofErr w:type="spellStart"/>
+      <w:r>
+        <w:rPr>
+          <w:rFonts w:ascii="Times New Roman" w:eastAsia="Times New Roman" w:hAnsi="Times New Roman" w:cs="Times New Roman"/>
+          <w:i/>
+          <w:iCs/>
+          <w:color w:val="000000"/>
+          <w:spacing w:val="1"/>
+          <w:sz w:val="28"/>
+          <w:szCs w:val="28"/>
+        </w:rPr>
+        <w:t>Markup</w:t>
+      </w:r>
+      <w:proofErr w:type="spellEnd"/>
+      <w:r>
+        <w:rPr>
+          <w:rFonts w:ascii="Times New Roman" w:eastAsia="Times New Roman" w:hAnsi="Times New Roman" w:cs="Times New Roman"/>
+          <w:i/>
+          <w:iCs/>
+          <w:color w:val="000000"/>
+          <w:spacing w:val="1"/>
+          <w:sz w:val="28"/>
+          <w:szCs w:val="28"/>
+        </w:rPr>
+        <w:t xml:space="preserve"> </w:t>
+      </w:r>
+      <w:proofErr w:type="spellStart"/>
+      <w:r>
+        <w:rPr>
+          <w:rFonts w:ascii="Times New Roman" w:eastAsia="Times New Roman" w:hAnsi="Times New Roman" w:cs="Times New Roman"/>
+          <w:i/>
+          <w:iCs/>
+          <w:color w:val="000000"/>
+          <w:spacing w:val="1"/>
+          <w:sz w:val="28"/>
+          <w:szCs w:val="28"/>
+        </w:rPr>
+        <w:t>Language</w:t>
+      </w:r>
+      <w:proofErr w:type="spellEnd"/>
+      <w:r>
+        <w:rPr>
+          <w:rFonts w:ascii="Times New Roman" w:eastAsia="Times New Roman" w:hAnsi="Times New Roman" w:cs="Times New Roman"/>
+          <w:i/>
+          <w:iCs/>
+          <w:color w:val="000000"/>
+          <w:spacing w:val="1"/>
+          <w:sz w:val="28"/>
+          <w:szCs w:val="28"/>
+        </w:rPr>
+        <w:t xml:space="preserve">) </w:t>
       </w:r>
       <w:r>
         <w:rPr>
@@ -15283,6 +16205,7 @@
         <w:docPartUnique/>
       </w:docPartObj>
     </w:sdtPr>
+    <w:sdtEndPr/>
     <w:sdtContent>
       <w:p>
         <w:pPr>
@@ -15302,7 +16225,7 @@
           <w:rPr>
             <w:noProof/>
           </w:rPr>
-          <w:t>8</w:t>
+          <w:t>10</w:t>
         </w:r>
         <w:r>
           <w:fldChar w:fldCharType="end"/>
@@ -16446,7 +17369,7 @@
 </file>
 
 <file path=customXml/itemProps1.xml><?xml version="1.0" encoding="utf-8"?>
-<ds:datastoreItem xmlns:ds="http://schemas.openxmlformats.org/officeDocument/2006/customXml" ds:itemID="{5268CA4F-9B2B-431C-8B42-3C7B6DF872DB}">
+<ds:datastoreItem xmlns:ds="http://schemas.openxmlformats.org/officeDocument/2006/customXml" ds:itemID="{C9FFEBB6-57BF-46EA-A037-933C10C1D3A9}">
   <ds:schemaRefs>
     <ds:schemaRef ds:uri="http://schemas.openxmlformats.org/officeDocument/2006/bibliography"/>
   </ds:schemaRefs>
